--- a/Redner_innenliste ERASMUS-Infoabend.docx
+++ b/Redner_innenliste ERASMUS-Infoabend.docx
@@ -335,7 +335,16 @@
                 <w:sz w:val="24"/>
                 <w:szCs w:val="24"/>
               </w:rPr>
-              <w:t>Organisatorische Fragen zur ERASMUS</w:t>
+              <w:t xml:space="preserve">Organisatorische Fragen zur </w:t>
+            </w:r>
+            <w:r>
+              <w:rPr>
+                <w:rFonts w:ascii="Times New Roman" w:hAnsi="Times New Roman" w:cs="Times New Roman"/>
+                <w:b/>
+                <w:sz w:val="24"/>
+                <w:szCs w:val="24"/>
+              </w:rPr>
+              <w:t>Erasmus</w:t>
             </w:r>
             <w:r>
               <w:rPr>
@@ -464,36 +473,60 @@
             <w:pPr>
               <w:rPr>
                 <w:rFonts w:ascii="Times New Roman" w:hAnsi="Times New Roman" w:cs="Times New Roman"/>
-                <w:sz w:val="24"/>
-                <w:szCs w:val="24"/>
-              </w:rPr>
-            </w:pPr>
-            <w:r>
-              <w:rPr>
-                <w:rFonts w:ascii="Times New Roman" w:hAnsi="Times New Roman" w:cs="Times New Roman"/>
-                <w:b/>
-                <w:sz w:val="24"/>
-                <w:szCs w:val="24"/>
-              </w:rPr>
-              <w:t xml:space="preserve">Studieren in Osteuropa/ DAAD? </w:t>
-            </w:r>
-            <w:r>
-              <w:rPr>
-                <w:rFonts w:ascii="Times New Roman" w:hAnsi="Times New Roman" w:cs="Times New Roman"/>
-                <w:sz w:val="24"/>
-                <w:szCs w:val="24"/>
-              </w:rPr>
-              <w:t>(genauer Inhalt noch zu klären)</w:t>
-            </w:r>
-          </w:p>
-          <w:p>
-            <w:pPr>
-              <w:rPr>
-                <w:rFonts w:ascii="Times New Roman" w:hAnsi="Times New Roman" w:cs="Times New Roman"/>
-                <w:sz w:val="24"/>
-                <w:szCs w:val="24"/>
-              </w:rPr>
-            </w:pPr>
+                <w:b/>
+                <w:bCs/>
+                <w:sz w:val="24"/>
+                <w:szCs w:val="24"/>
+              </w:rPr>
+            </w:pPr>
+            <w:r>
+              <w:rPr>
+                <w:rFonts w:ascii="Times New Roman" w:hAnsi="Times New Roman" w:cs="Times New Roman"/>
+                <w:b/>
+                <w:bCs/>
+                <w:color w:val="000000"/>
+                <w:sz w:val="24"/>
+                <w:szCs w:val="24"/>
+                <w:shd w:val="clear" w:color="auto" w:fill="FFFFFF"/>
+              </w:rPr>
+              <w:t xml:space="preserve">Andere </w:t>
+            </w:r>
+            <w:r>
+              <w:rPr>
+                <w:rFonts w:ascii="Times New Roman" w:hAnsi="Times New Roman" w:cs="Times New Roman"/>
+                <w:b/>
+                <w:bCs/>
+                <w:color w:val="000000"/>
+                <w:sz w:val="24"/>
+                <w:szCs w:val="24"/>
+                <w:shd w:val="clear" w:color="auto" w:fill="FFFFFF"/>
+              </w:rPr>
+              <w:t>Austauschprogramme, Kooperationen</w:t>
+            </w:r>
+            <w:r>
+              <w:rPr>
+                <w:rFonts w:ascii="Times New Roman" w:hAnsi="Times New Roman" w:cs="Times New Roman"/>
+                <w:b/>
+                <w:bCs/>
+                <w:color w:val="000000"/>
+                <w:sz w:val="24"/>
+                <w:szCs w:val="24"/>
+                <w:shd w:val="clear" w:color="auto" w:fill="FFFFFF"/>
+              </w:rPr>
+              <w:t xml:space="preserve"> mit</w:t>
+            </w:r>
+            <w:r>
+              <w:rPr>
+                <w:rFonts w:ascii="Times New Roman" w:hAnsi="Times New Roman" w:cs="Times New Roman"/>
+                <w:b/>
+                <w:bCs/>
+                <w:color w:val="000000"/>
+                <w:sz w:val="24"/>
+                <w:szCs w:val="24"/>
+                <w:shd w:val="clear" w:color="auto" w:fill="FFFFFF"/>
+              </w:rPr>
+              <w:t xml:space="preserve"> Osteuropa</w:t>
+            </w:r>
           </w:p>
           <w:p>
             <w:pPr>
@@ -668,79 +701,6 @@
             <w:pPr>
               <w:jc w:val="center"/>
               <w:rPr>
-                <w:rStyle w:val="Fett"/>
-                <w:rFonts w:ascii="Times New Roman" w:hAnsi="Times New Roman" w:cs="Times New Roman"/>
-                <w:b w:val="0"/>
-                <w:bCs w:val="0"/>
-                <w:color w:val="000000" w:themeColor="text1"/>
-                <w:sz w:val="24"/>
-                <w:szCs w:val="24"/>
-              </w:rPr>
-            </w:pPr>
-            <w:r>
-              <w:rPr>
-                <w:rStyle w:val="Fett"/>
-                <w:rFonts w:ascii="Times New Roman" w:hAnsi="Times New Roman" w:cs="Times New Roman"/>
-                <w:b w:val="0"/>
-                <w:bCs w:val="0"/>
-                <w:color w:val="000000" w:themeColor="text1"/>
-                <w:sz w:val="24"/>
-                <w:szCs w:val="24"/>
-              </w:rPr>
-              <w:t xml:space="preserve">Dr. Karoline </w:t>
-            </w:r>
-            <w:proofErr w:type="spellStart"/>
-            <w:r>
-              <w:rPr>
-                <w:rStyle w:val="Fett"/>
-                <w:rFonts w:ascii="Times New Roman" w:hAnsi="Times New Roman" w:cs="Times New Roman"/>
-                <w:b w:val="0"/>
-                <w:bCs w:val="0"/>
-                <w:color w:val="000000" w:themeColor="text1"/>
-                <w:sz w:val="24"/>
-                <w:szCs w:val="24"/>
-              </w:rPr>
-              <w:t>Thaidigsmann</w:t>
-            </w:r>
-            <w:proofErr w:type="spellEnd"/>
-          </w:p>
-          <w:p>
-            <w:pPr>
-              <w:jc w:val="center"/>
-              <w:rPr>
-                <w:rStyle w:val="Fett"/>
-                <w:color w:val="000000" w:themeColor="text1"/>
-                <w:sz w:val="24"/>
-                <w:szCs w:val="24"/>
-              </w:rPr>
-            </w:pPr>
-          </w:p>
-          <w:p>
-            <w:pPr>
-              <w:jc w:val="center"/>
-              <w:rPr>
-                <w:rFonts w:ascii="Times New Roman" w:hAnsi="Times New Roman" w:cs="Times New Roman"/>
-                <w:i/>
-                <w:color w:val="000000" w:themeColor="text1"/>
-                <w:sz w:val="24"/>
-                <w:szCs w:val="24"/>
-              </w:rPr>
-            </w:pPr>
-            <w:r>
-              <w:rPr>
-                <w:rFonts w:ascii="Times New Roman" w:hAnsi="Times New Roman" w:cs="Times New Roman"/>
-                <w:i/>
-                <w:color w:val="000000" w:themeColor="text1"/>
-                <w:sz w:val="24"/>
-                <w:szCs w:val="24"/>
-              </w:rPr>
-              <w:t>oder:</w:t>
-            </w:r>
-          </w:p>
-          <w:p>
-            <w:pPr>
-              <w:jc w:val="center"/>
-              <w:rPr>
                 <w:rFonts w:ascii="Times New Roman" w:hAnsi="Times New Roman" w:cs="Times New Roman"/>
                 <w:sz w:val="24"/>
                 <w:szCs w:val="24"/>
@@ -1107,30 +1067,6 @@
                 <w:sz w:val="24"/>
                 <w:szCs w:val="24"/>
               </w:rPr>
-              <w:t>19:</w:t>
-            </w:r>
-            <w:r>
-              <w:rPr>
-                <w:rFonts w:ascii="Times New Roman" w:hAnsi="Times New Roman" w:cs="Times New Roman"/>
-                <w:sz w:val="24"/>
-                <w:szCs w:val="24"/>
-              </w:rPr>
-              <w:t>2</w:t>
-            </w:r>
-            <w:r>
-              <w:rPr>
-                <w:rFonts w:ascii="Times New Roman" w:hAnsi="Times New Roman" w:cs="Times New Roman"/>
-                <w:sz w:val="24"/>
-                <w:szCs w:val="24"/>
-              </w:rPr>
-              <w:t>0/</w:t>
-            </w:r>
-            <w:r>
-              <w:rPr>
-                <w:rFonts w:ascii="Times New Roman" w:hAnsi="Times New Roman" w:cs="Times New Roman"/>
-                <w:sz w:val="24"/>
-                <w:szCs w:val="24"/>
-              </w:rPr>
               <w:t>19</w:t>
             </w:r>
             <w:r>
@@ -1191,6 +1127,15 @@
               </w:rPr>
               <w:t>Studentische Perspektive</w:t>
             </w:r>
+            <w:r>
+              <w:rPr>
+                <w:rFonts w:ascii="Times New Roman" w:hAnsi="Times New Roman" w:cs="Times New Roman"/>
+                <w:b/>
+                <w:sz w:val="24"/>
+                <w:szCs w:val="24"/>
+              </w:rPr>
+              <w:t>/Tschechien</w:t>
+            </w:r>
           </w:p>
           <w:p>
             <w:pPr>
@@ -1259,38 +1204,6 @@
                 <w:szCs w:val="24"/>
               </w:rPr>
             </w:pPr>
-            <w:r>
-              <w:rPr>
-                <w:rFonts w:ascii="Times New Roman" w:hAnsi="Times New Roman" w:cs="Times New Roman"/>
-                <w:sz w:val="24"/>
-                <w:szCs w:val="24"/>
-              </w:rPr>
-              <w:t>19</w:t>
-            </w:r>
-            <w:r>
-              <w:rPr>
-                <w:rFonts w:ascii="Times New Roman" w:hAnsi="Times New Roman" w:cs="Times New Roman"/>
-                <w:sz w:val="24"/>
-                <w:szCs w:val="24"/>
-              </w:rPr>
-              <w:t>:</w:t>
-            </w:r>
-            <w:r>
-              <w:rPr>
-                <w:rFonts w:ascii="Times New Roman" w:hAnsi="Times New Roman" w:cs="Times New Roman"/>
-                <w:sz w:val="24"/>
-                <w:szCs w:val="24"/>
-              </w:rPr>
-              <w:t>30</w:t>
-            </w:r>
-            <w:r>
-              <w:rPr>
-                <w:rFonts w:ascii="Times New Roman" w:hAnsi="Times New Roman" w:cs="Times New Roman"/>
-                <w:sz w:val="24"/>
-                <w:szCs w:val="24"/>
-              </w:rPr>
-              <w:t>/</w:t>
-            </w:r>
             <w:r>
               <w:rPr>
                 <w:rFonts w:ascii="Times New Roman" w:hAnsi="Times New Roman" w:cs="Times New Roman"/>
@@ -1396,6 +1309,8 @@
         </w:rPr>
       </w:pPr>
     </w:p>
+    <w:p/>
+    <w:p/>
     <w:p>
       <w:pPr>
         <w:rPr>
